--- a/Template/template-docx-1.docx
+++ b/Template/template-docx-1.docx
@@ -53,6 +53,240 @@
         <w:t xml:space="preserve"> Heading 3 </w:t>
       </w:r>
       <w:bookmarkEnd w:id="2"/>
+    </w:p>
+    <w:p>
+      <w:pPr>
+        <w:pStyle w:val="BodyText"/>
+        <w:rPr>
+          <w:rFonts w:eastAsiaTheme="majorEastAsia" w:cstheme="majorBidi"/>
+        </w:rPr>
+      </w:pPr>
+      <m:oMathPara>
+        <m:oMath>
+          <m:eqArr>
+            <m:eqArrPr>
+              <m:maxDist m:val="1"/>
+              <m:ctrlPr>
+                <w:rPr>
+                  <w:rFonts w:ascii="Cambria Math" w:eastAsiaTheme="majorEastAsia" w:hAnsi="Cambria Math" w:cstheme="majorBidi"/>
+                  <w:i/>
+                </w:rPr>
+              </m:ctrlPr>
+            </m:eqArrPr>
+            <m:e>
+              <m:r>
+                <w:rPr>
+                  <w:rFonts w:ascii="Cambria Math" w:eastAsiaTheme="majorEastAsia" w:hAnsi="Cambria Math" w:cstheme="majorBidi"/>
+                </w:rPr>
+                <m:t>s=a+b #</m:t>
+              </m:r>
+              <m:r>
+                <w:rPr>
+                  <w:rFonts w:ascii="Cambria Math" w:eastAsiaTheme="majorEastAsia" w:hAnsi="Cambria Math" w:cstheme="majorBidi"/>
+                  <w:i/>
+                </w:rPr>
+                <w:fldChar w:fldCharType="begin"/>
+              </m:r>
+              <w:bookmarkStart w:id="3" w:name="_Ref177735623"/>
+              <w:bookmarkEnd w:id="3"/>
+              <m:r>
+                <w:rPr>
+                  <w:rFonts w:ascii="Cambria Math" w:eastAsiaTheme="majorEastAsia" w:hAnsi="Cambria Math" w:cstheme="majorBidi"/>
+                </w:rPr>
+                <m:t xml:space="preserve"> LISTNUM equation </m:t>
+              </m:r>
+              <m:r>
+                <w:rPr>
+                  <w:rFonts w:ascii="Cambria Math" w:eastAsiaTheme="majorEastAsia" w:hAnsi="Cambria Math" w:cstheme="majorBidi"/>
+                  <w:i/>
+                </w:rPr>
+                <w:fldChar w:fldCharType="end"/>
+              </m:r>
+            </m:e>
+          </m:eqArr>
+        </m:oMath>
+      </m:oMathPara>
+    </w:p>
+    <w:p>
+      <w:pPr>
+        <w:pStyle w:val="BodyText"/>
+        <w:rPr>
+          <w:rFonts w:eastAsiaTheme="majorEastAsia" w:cstheme="majorBidi"/>
+        </w:rPr>
+      </w:pPr>
+      <w:r>
+        <w:rPr>
+          <w:rFonts w:eastAsiaTheme="majorEastAsia" w:cstheme="majorBidi"/>
+        </w:rPr>
+        <w:t xml:space="preserve">This is Equation. </w:t>
+      </w:r>
+      <w:r>
+        <w:rPr>
+          <w:rFonts w:eastAsiaTheme="majorEastAsia" w:cstheme="majorBidi"/>
+        </w:rPr>
+        <w:fldChar w:fldCharType="begin"/>
+      </w:r>
+      <w:r>
+        <w:rPr>
+          <w:rFonts w:eastAsiaTheme="majorEastAsia" w:cstheme="majorBidi"/>
+        </w:rPr>
+        <w:instrText xml:space="preserve"> REF _Ref177735623 \r \h </w:instrText>
+      </w:r>
+      <w:r>
+        <w:rPr>
+          <w:rFonts w:eastAsiaTheme="majorEastAsia" w:cstheme="majorBidi"/>
+        </w:rPr>
+      </w:r>
+      <w:r>
+        <w:rPr>
+          <w:rFonts w:eastAsiaTheme="majorEastAsia" w:cstheme="majorBidi"/>
+        </w:rPr>
+        <w:fldChar w:fldCharType="separate"/>
+      </w:r>
+      <w:r>
+        <w:rPr>
+          <w:rFonts w:eastAsiaTheme="majorEastAsia" w:cstheme="majorBidi"/>
+        </w:rPr>
+        <w:t>(1</w:t>
+      </w:r>
+      <w:r>
+        <w:rPr>
+          <w:rFonts w:eastAsiaTheme="majorEastAsia" w:cstheme="majorBidi"/>
+        </w:rPr>
+        <w:t>)</w:t>
+      </w:r>
+      <w:r>
+        <w:rPr>
+          <w:rFonts w:eastAsiaTheme="majorEastAsia" w:cstheme="majorBidi"/>
+        </w:rPr>
+        <w:fldChar w:fldCharType="end"/>
+      </w:r>
+    </w:p>
+    <w:p>
+      <w:pPr>
+        <w:pStyle w:val="BodyText"/>
+        <w:rPr>
+          <w:rFonts w:eastAsiaTheme="majorEastAsia" w:cstheme="majorBidi"/>
+        </w:rPr>
+      </w:pPr>
+      <m:oMathPara>
+        <m:oMath>
+          <m:eqArr>
+            <m:eqArrPr>
+              <m:maxDist m:val="1"/>
+              <m:ctrlPr>
+                <w:rPr>
+                  <w:rFonts w:ascii="Cambria Math" w:eastAsiaTheme="majorEastAsia" w:hAnsi="Cambria Math" w:cstheme="majorBidi"/>
+                  <w:i/>
+                </w:rPr>
+              </m:ctrlPr>
+            </m:eqArrPr>
+            <m:e>
+              <m:r>
+                <w:rPr>
+                  <w:rFonts w:ascii="Cambria Math" w:eastAsiaTheme="majorEastAsia" w:hAnsi="Cambria Math" w:cstheme="majorBidi"/>
+                </w:rPr>
+                <m:t>s=a+b</m:t>
+              </m:r>
+              <m:r>
+                <w:rPr>
+                  <w:rFonts w:ascii="Cambria Math" w:eastAsiaTheme="majorEastAsia" w:hAnsi="Cambria Math" w:cstheme="majorBidi"/>
+                </w:rPr>
+                <m:t>+c</m:t>
+              </m:r>
+              <m:r>
+                <w:rPr>
+                  <w:rFonts w:ascii="Cambria Math" w:eastAsiaTheme="majorEastAsia" w:hAnsi="Cambria Math" w:cstheme="majorBidi"/>
+                </w:rPr>
+                <m:t xml:space="preserve"> #</m:t>
+              </m:r>
+              <m:r>
+                <w:rPr>
+                  <w:rFonts w:ascii="Cambria Math" w:eastAsiaTheme="majorEastAsia" w:hAnsi="Cambria Math" w:cstheme="majorBidi"/>
+                  <w:i/>
+                </w:rPr>
+                <w:fldChar w:fldCharType="begin"/>
+              </m:r>
+              <w:bookmarkStart w:id="4" w:name="_Ref177735653"/>
+              <w:bookmarkEnd w:id="4"/>
+              <m:r>
+                <w:rPr>
+                  <w:rFonts w:ascii="Cambria Math" w:eastAsiaTheme="majorEastAsia" w:hAnsi="Cambria Math" w:cstheme="majorBidi"/>
+                </w:rPr>
+                <m:t xml:space="preserve"> LISTNUM equation </m:t>
+              </m:r>
+              <m:r>
+                <w:rPr>
+                  <w:rFonts w:ascii="Cambria Math" w:eastAsiaTheme="majorEastAsia" w:hAnsi="Cambria Math" w:cstheme="majorBidi"/>
+                  <w:i/>
+                </w:rPr>
+                <w:fldChar w:fldCharType="end"/>
+              </m:r>
+            </m:e>
+          </m:eqArr>
+        </m:oMath>
+      </m:oMathPara>
+    </w:p>
+    <w:p>
+      <w:pPr>
+        <w:pStyle w:val="BodyText"/>
+        <w:rPr>
+          <w:rFonts w:eastAsiaTheme="majorEastAsia" w:cstheme="majorBidi"/>
+        </w:rPr>
+      </w:pPr>
+      <w:r>
+        <w:rPr>
+          <w:rFonts w:eastAsiaTheme="majorEastAsia" w:cstheme="majorBidi"/>
+        </w:rPr>
+        <w:t>This is Equation.</w:t>
+      </w:r>
+      <w:r>
+        <w:rPr>
+          <w:rFonts w:eastAsiaTheme="majorEastAsia" w:cstheme="majorBidi"/>
+        </w:rPr>
+        <w:t xml:space="preserve"> </w:t>
+      </w:r>
+      <w:r>
+        <w:rPr>
+          <w:rFonts w:eastAsiaTheme="majorEastAsia" w:cstheme="majorBidi"/>
+        </w:rPr>
+        <w:fldChar w:fldCharType="begin"/>
+      </w:r>
+      <w:r>
+        <w:rPr>
+          <w:rFonts w:eastAsiaTheme="majorEastAsia" w:cstheme="majorBidi"/>
+        </w:rPr>
+        <w:instrText xml:space="preserve"> REF _Ref177735653 \r \h </w:instrText>
+      </w:r>
+      <w:r>
+        <w:rPr>
+          <w:rFonts w:eastAsiaTheme="majorEastAsia" w:cstheme="majorBidi"/>
+        </w:rPr>
+      </w:r>
+      <w:r>
+        <w:rPr>
+          <w:rFonts w:eastAsiaTheme="majorEastAsia" w:cstheme="majorBidi"/>
+        </w:rPr>
+        <w:fldChar w:fldCharType="separate"/>
+      </w:r>
+      <w:r>
+        <w:rPr>
+          <w:rFonts w:eastAsiaTheme="majorEastAsia" w:cstheme="majorBidi"/>
+        </w:rPr>
+        <w:t>(2</w:t>
+      </w:r>
+      <w:r>
+        <w:rPr>
+          <w:rFonts w:eastAsiaTheme="majorEastAsia" w:cstheme="majorBidi"/>
+        </w:rPr>
+        <w:t>)</w:t>
+      </w:r>
+      <w:r>
+        <w:rPr>
+          <w:rFonts w:eastAsiaTheme="majorEastAsia" w:cstheme="majorBidi"/>
+        </w:rPr>
+        <w:fldChar w:fldCharType="end"/>
+      </w:r>
     </w:p>
     <w:p>
       <w:pPr>
@@ -540,6 +774,128 @@
       </w:pPr>
     </w:lvl>
   </w:abstractNum>
+  <w:abstractNum w:abstractNumId="11" w15:restartNumberingAfterBreak="0">
+    <w:nsid w:val="202725AD"/>
+    <w:multiLevelType w:val="multilevel"/>
+    <w:tmpl w:val="40289A98"/>
+    <w:name w:val="equation"/>
+    <w:styleLink w:val="EquaStyle"/>
+    <w:lvl w:ilvl="0">
+      <w:start w:val="1"/>
+      <w:numFmt w:val="decimal"/>
+      <w:lvlText w:val="(%1)"/>
+      <w:lvlJc w:val="left"/>
+      <w:pPr>
+        <w:ind w:left="360" w:hanging="360"/>
+      </w:pPr>
+      <w:rPr>
+        <w:rFonts w:hint="default"/>
+      </w:rPr>
+    </w:lvl>
+    <w:lvl w:ilvl="1">
+      <w:start w:val="1"/>
+      <w:numFmt w:val="lowerLetter"/>
+      <w:lvlText w:val="%2)"/>
+      <w:lvlJc w:val="left"/>
+      <w:pPr>
+        <w:ind w:left="720" w:hanging="360"/>
+      </w:pPr>
+      <w:rPr>
+        <w:rFonts w:hint="default"/>
+      </w:rPr>
+    </w:lvl>
+    <w:lvl w:ilvl="2">
+      <w:start w:val="1"/>
+      <w:numFmt w:val="lowerRoman"/>
+      <w:lvlText w:val="%3)"/>
+      <w:lvlJc w:val="left"/>
+      <w:pPr>
+        <w:ind w:left="1080" w:hanging="360"/>
+      </w:pPr>
+      <w:rPr>
+        <w:rFonts w:hint="default"/>
+      </w:rPr>
+    </w:lvl>
+    <w:lvl w:ilvl="3">
+      <w:start w:val="1"/>
+      <w:numFmt w:val="decimal"/>
+      <w:lvlText w:val="(%4)"/>
+      <w:lvlJc w:val="left"/>
+      <w:pPr>
+        <w:ind w:left="1440" w:hanging="360"/>
+      </w:pPr>
+      <w:rPr>
+        <w:rFonts w:hint="default"/>
+      </w:rPr>
+    </w:lvl>
+    <w:lvl w:ilvl="4">
+      <w:start w:val="1"/>
+      <w:numFmt w:val="lowerLetter"/>
+      <w:lvlText w:val="(%5)"/>
+      <w:lvlJc w:val="left"/>
+      <w:pPr>
+        <w:ind w:left="1800" w:hanging="360"/>
+      </w:pPr>
+      <w:rPr>
+        <w:rFonts w:hint="default"/>
+      </w:rPr>
+    </w:lvl>
+    <w:lvl w:ilvl="5">
+      <w:start w:val="1"/>
+      <w:numFmt w:val="lowerRoman"/>
+      <w:lvlText w:val="(%6)"/>
+      <w:lvlJc w:val="left"/>
+      <w:pPr>
+        <w:ind w:left="2160" w:hanging="360"/>
+      </w:pPr>
+      <w:rPr>
+        <w:rFonts w:hint="default"/>
+      </w:rPr>
+    </w:lvl>
+    <w:lvl w:ilvl="6">
+      <w:start w:val="1"/>
+      <w:numFmt w:val="decimal"/>
+      <w:lvlText w:val="%7."/>
+      <w:lvlJc w:val="left"/>
+      <w:pPr>
+        <w:ind w:left="2520" w:hanging="360"/>
+      </w:pPr>
+      <w:rPr>
+        <w:rFonts w:hint="default"/>
+      </w:rPr>
+    </w:lvl>
+    <w:lvl w:ilvl="7">
+      <w:start w:val="1"/>
+      <w:numFmt w:val="lowerLetter"/>
+      <w:lvlText w:val="%8."/>
+      <w:lvlJc w:val="left"/>
+      <w:pPr>
+        <w:ind w:left="2880" w:hanging="360"/>
+      </w:pPr>
+      <w:rPr>
+        <w:rFonts w:hint="default"/>
+      </w:rPr>
+    </w:lvl>
+    <w:lvl w:ilvl="8">
+      <w:start w:val="1"/>
+      <w:numFmt w:val="lowerRoman"/>
+      <w:lvlText w:val="%9."/>
+      <w:lvlJc w:val="left"/>
+      <w:pPr>
+        <w:ind w:left="3240" w:hanging="360"/>
+      </w:pPr>
+      <w:rPr>
+        <w:rFonts w:hint="default"/>
+      </w:rPr>
+    </w:lvl>
+  </w:abstractNum>
+  <w:abstractNum w:abstractNumId="12" w15:restartNumberingAfterBreak="0">
+    <w:nsid w:val="24CA2346"/>
+    <w:multiLevelType w:val="multilevel"/>
+    <w:tmpl w:val="40289A98"/>
+    <w:name w:val="equation2"/>
+    <w:numStyleLink w:val="EquaStyle"/>
+  </w:abstractNum>
   <w:num w:numId="1">
     <w:abstractNumId w:val="10"/>
   </w:num>
@@ -572,6 +928,12 @@
   </w:num>
   <w:num w:numId="11">
     <w:abstractNumId w:val="8"/>
+  </w:num>
+  <w:num w:numId="12">
+    <w:abstractNumId w:val="11"/>
+  </w:num>
+  <w:num w:numId="13">
+    <w:abstractNumId w:val="12"/>
   </w:num>
 </w:numbering>
 </file>
@@ -1608,6 +1970,25 @@
     <w:unhideWhenUsed/>
     <w:rsid w:val="009F63F3"/>
   </w:style>
+  <w:style w:type="numbering" w:customStyle="1" w:styleId="EquaStyle">
+    <w:name w:val="EquaStyle"/>
+    <w:uiPriority w:val="99"/>
+    <w:rsid w:val="00502265"/>
+    <w:pPr>
+      <w:numPr>
+        <w:numId w:val="12"/>
+      </w:numPr>
+    </w:pPr>
+  </w:style>
+  <w:style w:type="character" w:styleId="PlaceholderText">
+    <w:name w:val="Placeholder Text"/>
+    <w:basedOn w:val="DefaultParagraphFont"/>
+    <w:semiHidden/>
+    <w:rsid w:val="00502265"/>
+    <w:rPr>
+      <w:color w:val="808080"/>
+    </w:rPr>
+  </w:style>
 </w:styles>
 </file>
 
